--- a/docassemble/MotionToStayEviction/data/templates/general_cover_sheet.docx
+++ b/docassemble/MotionToStayEviction/data/templates/general_cover_sheet.docx
@@ -207,111 +207,6 @@
           </w:p>
         </w:tc>
       </w:tr>
-      <w:tr>
-        <w:trPr>
-          <w:trHeight w:val="397" w:hRule="atLeast"/>
-        </w:trPr>
-        <w:tc>
-          <w:tcPr>
-            <w:tcW w:w="2830" w:type="dxa"/>
-            <w:tcBorders>
-              <w:top w:val="nil"/>
-              <w:left w:val="nil"/>
-              <w:bottom w:val="nil"/>
-              <w:right w:val="nil"/>
-            </w:tcBorders>
-          </w:tcPr>
-          <w:p>
-            <w:pPr>
-              <w:pStyle w:val="Normal"/>
-              <w:spacing w:lineRule="auto" w:line="240" w:before="0" w:after="0"/>
-              <w:rPr>
-                <w:rFonts w:ascii="Times New Roman" w:hAnsi="Times New Roman" w:cs="Times New Roman"/>
-                <w:b/>
-                <w:b/>
-                <w:bCs/>
-                <w:sz w:val="24"/>
-                <w:szCs w:val="24"/>
-              </w:rPr>
-            </w:pPr>
-            <w:r>
-              <w:rPr>
-                <w:rFonts w:cs="Times New Roman" w:ascii="Times New Roman" w:hAnsi="Times New Roman"/>
-                <w:b/>
-                <w:bCs/>
-                <w:sz w:val="24"/>
-                <w:szCs w:val="24"/>
-              </w:rPr>
-              <w:t xml:space="preserve">Pages: </w:t>
-            </w:r>
-          </w:p>
-          <w:p>
-            <w:pPr>
-              <w:pStyle w:val="Normal"/>
-              <w:spacing w:lineRule="auto" w:line="240" w:before="0" w:after="0"/>
-              <w:rPr>
-                <w:rFonts w:ascii="Times New Roman" w:hAnsi="Times New Roman" w:cs="Times New Roman"/>
-                <w:sz w:val="24"/>
-                <w:szCs w:val="24"/>
-              </w:rPr>
-            </w:pPr>
-            <w:r>
-              <w:rPr>
-                <w:rFonts w:cs="Times New Roman" w:ascii="Times New Roman" w:hAnsi="Times New Roman"/>
-                <w:sz w:val="18"/>
-                <w:szCs w:val="18"/>
-              </w:rPr>
-              <w:t>(excluding cover sheet)</w:t>
-            </w:r>
-          </w:p>
-        </w:tc>
-        <w:tc>
-          <w:tcPr>
-            <w:tcW w:w="6520" w:type="dxa"/>
-            <w:tcBorders>
-              <w:top w:val="nil"/>
-              <w:left w:val="nil"/>
-              <w:bottom w:val="nil"/>
-              <w:right w:val="nil"/>
-            </w:tcBorders>
-          </w:tcPr>
-          <w:p>
-            <w:pPr>
-              <w:pStyle w:val="Normal"/>
-              <w:spacing w:lineRule="auto" w:line="240" w:before="0" w:after="0"/>
-              <w:rPr>
-                <w:rFonts w:ascii="Times New Roman" w:hAnsi="Times New Roman" w:cs="Times New Roman"/>
-                <w:sz w:val="24"/>
-                <w:szCs w:val="24"/>
-              </w:rPr>
-            </w:pPr>
-            <w:r>
-              <w:rPr>
-                <w:rFonts w:cs="Times New Roman" w:ascii="Times New Roman" w:hAnsi="Times New Roman"/>
-                <w:sz w:val="24"/>
-                <w:szCs w:val="24"/>
-              </w:rPr>
-              <w:t xml:space="preserve">{{ </w:t>
-            </w:r>
-            <w:r>
-              <w:rPr>
-                <w:rFonts w:cs="Times New Roman" w:ascii="Times New Roman" w:hAnsi="Times New Roman"/>
-                <w:sz w:val="24"/>
-                <w:szCs w:val="24"/>
-              </w:rPr>
-              <w:t>al_court_bundle.as_pdf(‘final’).num_pages()</w:t>
-            </w:r>
-            <w:r>
-              <w:rPr>
-                <w:rFonts w:cs="Times New Roman" w:ascii="Times New Roman" w:hAnsi="Times New Roman"/>
-                <w:sz w:val="24"/>
-                <w:szCs w:val="24"/>
-              </w:rPr>
-              <w:t>}}</w:t>
-            </w:r>
-          </w:p>
-        </w:tc>
-      </w:tr>
     </w:tbl>
     <w:p>
       <w:pPr>
@@ -879,112 +774,7 @@
         </w:rPr>
       </w:pPr>
       <w:r>
-        <w:rPr>
-          <w:rFonts w:cs="Times New Roman" w:ascii="Times New Roman" w:hAnsi="Times New Roman"/>
-          <w:sz w:val="24"/>
-          <w:szCs w:val="24"/>
-        </w:rPr>
-      </w:r>
-    </w:p>
-    <w:p>
-      <w:pPr>
-        <w:pStyle w:val="Normal"/>
-        <w:spacing w:lineRule="auto" w:line="240" w:before="0" w:after="0"/>
-        <w:ind w:right="240" w:hanging="0"/>
-        <w:rPr>
-          <w:rFonts w:ascii="Times New Roman" w:hAnsi="Times New Roman" w:cs="Times New Roman"/>
-          <w:sz w:val="24"/>
-          <w:szCs w:val="24"/>
-        </w:rPr>
-      </w:pPr>
-      <w:r>
-        <w:rPr>
-          <w:rFonts w:cs="Times New Roman" w:ascii="Times New Roman" w:hAnsi="Times New Roman"/>
-          <w:sz w:val="24"/>
-          <w:szCs w:val="24"/>
-        </w:rPr>
-      </w:r>
-    </w:p>
-    <w:p>
-      <w:pPr>
-        <w:pStyle w:val="Normal"/>
-        <w:spacing w:lineRule="auto" w:line="240" w:before="0" w:after="0"/>
-        <w:rPr>
-          <w:rFonts w:ascii="Times New Roman" w:hAnsi="Times New Roman" w:cs="Times New Roman"/>
-          <w:b/>
-          <w:b/>
-          <w:bCs/>
-          <w:sz w:val="24"/>
-          <w:szCs w:val="24"/>
-        </w:rPr>
-      </w:pPr>
-      <w:r>
-        <w:rPr>
-          <w:rFonts w:cs="Times New Roman" w:ascii="Times New Roman" w:hAnsi="Times New Roman"/>
-          <w:b/>
-          <w:bCs/>
-          <w:sz w:val="24"/>
-          <w:szCs w:val="24"/>
-        </w:rPr>
-        <w:t>Enclosed:</w:t>
-      </w:r>
-    </w:p>
-    <w:p>
-      <w:pPr>
-        <w:pStyle w:val="Normal"/>
-        <w:spacing w:lineRule="auto" w:line="240" w:before="0" w:after="0"/>
-        <w:rPr>
-          <w:rFonts w:ascii="Times New Roman" w:hAnsi="Times New Roman" w:cs="Times New Roman"/>
-          <w:b/>
-          <w:b/>
-          <w:bCs/>
-          <w:sz w:val="24"/>
-          <w:szCs w:val="24"/>
-        </w:rPr>
-      </w:pPr>
-      <w:r>
-        <w:rPr>
-          <w:rFonts w:cs="Times New Roman" w:ascii="Times New Roman" w:hAnsi="Times New Roman"/>
-          <w:b/>
-          <w:bCs/>
-          <w:sz w:val="24"/>
-          <w:szCs w:val="24"/>
-        </w:rPr>
-      </w:r>
-    </w:p>
-    <w:p>
-      <w:pPr>
-        <w:pStyle w:val="Normal"/>
-        <w:spacing w:lineRule="auto" w:line="240" w:before="0" w:after="0"/>
-        <w:rPr>
-          <w:rFonts w:ascii="Times New Roman" w:hAnsi="Times New Roman" w:cs="Times New Roman"/>
-          <w:sz w:val="24"/>
-          <w:szCs w:val="24"/>
-        </w:rPr>
-      </w:pPr>
-      <w:r>
-        <w:rPr>
-          <w:rFonts w:cs="Times New Roman" w:ascii="Times New Roman" w:hAnsi="Times New Roman"/>
-          <w:sz w:val="24"/>
-          <w:szCs w:val="24"/>
-        </w:rPr>
-        <w:t>{{ comma_and_list(</w:t>
-      </w:r>
-      <w:r>
-        <w:rPr>
-          <w:rFonts w:cs="Times New Roman" w:ascii="Times New Roman" w:hAnsi="Times New Roman"/>
-          <w:sz w:val="24"/>
-          <w:szCs w:val="24"/>
-        </w:rPr>
-        <w:t>al_court_bundle.get_titles())</w:t>
-      </w:r>
-      <w:r>
-        <w:rPr>
-          <w:rFonts w:cs="Times New Roman" w:ascii="Times New Roman" w:hAnsi="Times New Roman"/>
-          <w:sz w:val="24"/>
-          <w:szCs w:val="24"/>
-        </w:rPr>
-        <w:t xml:space="preserve"> }}</w:t>
+        <w:rPr/>
       </w:r>
     </w:p>
     <w:p>
@@ -1372,7 +1162,6 @@
     <w:rPrDefault>
       <w:rPr>
         <w:rFonts w:ascii="Calibri" w:hAnsi="Calibri" w:eastAsia="Calibri" w:cs="" w:asciiTheme="minorHAnsi" w:cstheme="minorBidi" w:eastAsiaTheme="minorHAnsi" w:hAnsiTheme="minorHAnsi"/>
-        <w:sz w:val="22"/>
         <w:szCs w:val="22"/>
         <w:lang w:val="en-US" w:eastAsia="en-US" w:bidi="ar-SA"/>
       </w:rPr>
@@ -1762,6 +1551,7 @@
     <w:rsid w:val="00e26d9c"/>
     <w:pPr>
       <w:widowControl/>
+      <w:suppressAutoHyphens w:val="true"/>
       <w:bidi w:val="0"/>
       <w:spacing w:lineRule="auto" w:line="259" w:before="0" w:after="160"/>
       <w:jc w:val="left"/>

--- a/docassemble/MotionToStayEviction/data/templates/general_cover_sheet.docx
+++ b/docassemble/MotionToStayEviction/data/templates/general_cover_sheet.docx
@@ -774,7 +774,11 @@
         </w:rPr>
       </w:pPr>
       <w:r>
-        <w:rPr/>
+        <w:rPr>
+          <w:rFonts w:cs="Times New Roman" w:ascii="Times New Roman" w:hAnsi="Times New Roman"/>
+          <w:sz w:val="24"/>
+          <w:szCs w:val="24"/>
+        </w:rPr>
       </w:r>
     </w:p>
     <w:p>
